--- a/15. Riwayat Hidup.docx
+++ b/15. Riwayat Hidup.docx
@@ -234,9 +234,39 @@
                 <w:szCs w:val="24"/>
                 <w:lang w:val="en-ID"/>
               </w:rPr>
-              <w:t xml:space="preserve">Nama                            </w:t>
-            </w:r>
-            <w:proofErr w:type="gramStart"/>
+              <w:t xml:space="preserve">Nama                              : </w:t>
+            </w:r>
+            <w:r>
+              <w:rPr>
+                <w:rFonts w:ascii="Times New Roman" w:hAnsi="Times New Roman" w:cs="Times New Roman"/>
+                <w:sz w:val="24"/>
+                <w:szCs w:val="24"/>
+                <w:lang w:val="en-ID"/>
+              </w:rPr>
+              <w:t>Nicoletta Valencia</w:t>
+            </w:r>
+            <w:r>
+              <w:rPr>
+                <w:rFonts w:ascii="Times New Roman" w:hAnsi="Times New Roman" w:cs="Times New Roman"/>
+                <w:sz w:val="24"/>
+                <w:szCs w:val="24"/>
+                <w:lang w:val="en-ID"/>
+              </w:rPr>
+              <w:t xml:space="preserve"> Halim</w:t>
+            </w:r>
+          </w:p>
+          <w:p>
+            <w:pPr>
+              <w:pStyle w:val="ListParagraph"/>
+              <w:spacing w:line="360" w:lineRule="auto"/>
+              <w:ind w:left="2536" w:hanging="2536"/>
+              <w:rPr>
+                <w:rFonts w:ascii="Times New Roman" w:hAnsi="Times New Roman" w:cs="Times New Roman"/>
+                <w:sz w:val="24"/>
+                <w:szCs w:val="24"/>
+                <w:lang w:val="en-ID"/>
+              </w:rPr>
+            </w:pPr>
             <w:r>
               <w:rPr>
                 <w:rFonts w:ascii="Times New Roman" w:hAnsi="Times New Roman" w:cs="Times New Roman"/>
@@ -246,9 +276,30 @@
                 <w:szCs w:val="24"/>
                 <w:lang w:val="en-ID"/>
               </w:rPr>
-              <w:t xml:space="preserve">  :</w:t>
-            </w:r>
-            <w:proofErr w:type="gramEnd"/>
+              <w:t xml:space="preserve">Alamat Asal                   : </w:t>
+            </w:r>
+            <w:r>
+              <w:rPr>
+                <w:rFonts w:ascii="Times New Roman" w:hAnsi="Times New Roman" w:cs="Times New Roman"/>
+                <w:sz w:val="24"/>
+                <w:szCs w:val="24"/>
+                <w:lang w:val="en-ID"/>
+              </w:rPr>
+              <w:t>Citraland, Taman Internasional 1 B6 No 15</w:t>
+            </w:r>
+          </w:p>
+          <w:p>
+            <w:pPr>
+              <w:pStyle w:val="ListParagraph"/>
+              <w:spacing w:line="360" w:lineRule="auto"/>
+              <w:ind w:left="2536" w:hanging="2536"/>
+              <w:rPr>
+                <w:rFonts w:ascii="Times New Roman" w:hAnsi="Times New Roman" w:cs="Times New Roman"/>
+                <w:sz w:val="24"/>
+                <w:szCs w:val="24"/>
+                <w:lang w:val="en-ID"/>
+              </w:rPr>
+            </w:pPr>
             <w:r>
               <w:rPr>
                 <w:rFonts w:ascii="Times New Roman" w:hAnsi="Times New Roman" w:cs="Times New Roman"/>
@@ -258,212 +309,8 @@
                 <w:szCs w:val="24"/>
                 <w:lang w:val="en-ID"/>
               </w:rPr>
-              <w:t xml:space="preserve"> </w:t>
-            </w:r>
-            <w:r>
-              <w:rPr>
-                <w:rFonts w:ascii="Times New Roman" w:hAnsi="Times New Roman" w:cs="Times New Roman"/>
-                <w:sz w:val="24"/>
-                <w:szCs w:val="24"/>
-                <w:lang w:val="en-ID"/>
-              </w:rPr>
-              <w:t>Nicoletta Valencia</w:t>
-            </w:r>
-            <w:r>
-              <w:rPr>
-                <w:rFonts w:ascii="Times New Roman" w:hAnsi="Times New Roman" w:cs="Times New Roman"/>
-                <w:sz w:val="24"/>
-                <w:szCs w:val="24"/>
-                <w:lang w:val="en-ID"/>
-              </w:rPr>
-              <w:t xml:space="preserve"> Halim</w:t>
-            </w:r>
-          </w:p>
-          <w:p>
-            <w:pPr>
-              <w:pStyle w:val="ListParagraph"/>
-              <w:spacing w:line="360" w:lineRule="auto"/>
-              <w:ind w:left="2536" w:hanging="2536"/>
-              <w:rPr>
-                <w:rFonts w:ascii="Times New Roman" w:hAnsi="Times New Roman" w:cs="Times New Roman"/>
-                <w:sz w:val="24"/>
-                <w:szCs w:val="24"/>
-                <w:lang w:val="en-ID"/>
-              </w:rPr>
-            </w:pPr>
-            <w:r>
-              <w:rPr>
-                <w:rFonts w:ascii="Times New Roman" w:hAnsi="Times New Roman" w:cs="Times New Roman"/>
-                <w:b/>
-                <w:bCs/>
-                <w:sz w:val="24"/>
-                <w:szCs w:val="24"/>
-                <w:lang w:val="en-ID"/>
-              </w:rPr>
-              <w:t xml:space="preserve">Alamat </w:t>
-            </w:r>
-            <w:proofErr w:type="spellStart"/>
-            <w:r>
-              <w:rPr>
-                <w:rFonts w:ascii="Times New Roman" w:hAnsi="Times New Roman" w:cs="Times New Roman"/>
-                <w:b/>
-                <w:bCs/>
-                <w:sz w:val="24"/>
-                <w:szCs w:val="24"/>
-                <w:lang w:val="en-ID"/>
-              </w:rPr>
-              <w:t>Asal</w:t>
-            </w:r>
-            <w:proofErr w:type="spellEnd"/>
-            <w:r>
-              <w:rPr>
-                <w:rFonts w:ascii="Times New Roman" w:hAnsi="Times New Roman" w:cs="Times New Roman"/>
-                <w:b/>
-                <w:bCs/>
-                <w:sz w:val="24"/>
-                <w:szCs w:val="24"/>
-                <w:lang w:val="en-ID"/>
-              </w:rPr>
-              <w:t xml:space="preserve">                 </w:t>
-            </w:r>
-            <w:proofErr w:type="gramStart"/>
-            <w:r>
-              <w:rPr>
-                <w:rFonts w:ascii="Times New Roman" w:hAnsi="Times New Roman" w:cs="Times New Roman"/>
-                <w:b/>
-                <w:bCs/>
-                <w:sz w:val="24"/>
-                <w:szCs w:val="24"/>
-                <w:lang w:val="en-ID"/>
-              </w:rPr>
-              <w:t xml:space="preserve">  :</w:t>
-            </w:r>
-            <w:proofErr w:type="gramEnd"/>
-            <w:r>
-              <w:rPr>
-                <w:rFonts w:ascii="Times New Roman" w:hAnsi="Times New Roman" w:cs="Times New Roman"/>
-                <w:b/>
-                <w:bCs/>
-                <w:sz w:val="24"/>
-                <w:szCs w:val="24"/>
-                <w:lang w:val="en-ID"/>
-              </w:rPr>
-              <w:t xml:space="preserve"> </w:t>
-            </w:r>
-            <w:proofErr w:type="spellStart"/>
-            <w:r>
-              <w:rPr>
-                <w:rFonts w:ascii="Times New Roman" w:hAnsi="Times New Roman" w:cs="Times New Roman"/>
-                <w:sz w:val="24"/>
-                <w:szCs w:val="24"/>
-                <w:lang w:val="en-ID"/>
-              </w:rPr>
-              <w:t>Citraland</w:t>
-            </w:r>
-            <w:proofErr w:type="spellEnd"/>
-            <w:r>
-              <w:rPr>
-                <w:rFonts w:ascii="Times New Roman" w:hAnsi="Times New Roman" w:cs="Times New Roman"/>
-                <w:sz w:val="24"/>
-                <w:szCs w:val="24"/>
-                <w:lang w:val="en-ID"/>
-              </w:rPr>
-              <w:t xml:space="preserve">, Taman </w:t>
-            </w:r>
-            <w:proofErr w:type="spellStart"/>
-            <w:r>
-              <w:rPr>
-                <w:rFonts w:ascii="Times New Roman" w:hAnsi="Times New Roman" w:cs="Times New Roman"/>
-                <w:sz w:val="24"/>
-                <w:szCs w:val="24"/>
-                <w:lang w:val="en-ID"/>
-              </w:rPr>
-              <w:t>Internasional</w:t>
-            </w:r>
-            <w:proofErr w:type="spellEnd"/>
-            <w:r>
-              <w:rPr>
-                <w:rFonts w:ascii="Times New Roman" w:hAnsi="Times New Roman" w:cs="Times New Roman"/>
-                <w:sz w:val="24"/>
-                <w:szCs w:val="24"/>
-                <w:lang w:val="en-ID"/>
-              </w:rPr>
-              <w:t xml:space="preserve"> 1 B6 No 15</w:t>
-            </w:r>
-          </w:p>
-          <w:p>
-            <w:pPr>
-              <w:pStyle w:val="ListParagraph"/>
-              <w:spacing w:line="360" w:lineRule="auto"/>
-              <w:ind w:left="2536" w:hanging="2536"/>
-              <w:rPr>
-                <w:rFonts w:ascii="Times New Roman" w:hAnsi="Times New Roman" w:cs="Times New Roman"/>
-                <w:sz w:val="24"/>
-                <w:szCs w:val="24"/>
-                <w:lang w:val="en-ID"/>
-              </w:rPr>
-            </w:pPr>
-            <w:proofErr w:type="spellStart"/>
-            <w:r>
-              <w:rPr>
-                <w:rFonts w:ascii="Times New Roman" w:hAnsi="Times New Roman" w:cs="Times New Roman"/>
-                <w:b/>
-                <w:bCs/>
-                <w:sz w:val="24"/>
-                <w:szCs w:val="24"/>
-                <w:lang w:val="en-ID"/>
-              </w:rPr>
-              <w:t>Tempat</w:t>
-            </w:r>
-            <w:proofErr w:type="spellEnd"/>
-            <w:r>
-              <w:rPr>
-                <w:rFonts w:ascii="Times New Roman" w:hAnsi="Times New Roman" w:cs="Times New Roman"/>
-                <w:b/>
-                <w:bCs/>
-                <w:sz w:val="24"/>
-                <w:szCs w:val="24"/>
-                <w:lang w:val="en-ID"/>
-              </w:rPr>
-              <w:t>/</w:t>
-            </w:r>
-            <w:proofErr w:type="spellStart"/>
-            <w:r>
-              <w:rPr>
-                <w:rFonts w:ascii="Times New Roman" w:hAnsi="Times New Roman" w:cs="Times New Roman"/>
-                <w:b/>
-                <w:bCs/>
-                <w:sz w:val="24"/>
-                <w:szCs w:val="24"/>
-                <w:lang w:val="en-ID"/>
-              </w:rPr>
-              <w:t>Tanggal</w:t>
-            </w:r>
-            <w:proofErr w:type="spellEnd"/>
-            <w:r>
-              <w:rPr>
-                <w:rFonts w:ascii="Times New Roman" w:hAnsi="Times New Roman" w:cs="Times New Roman"/>
-                <w:b/>
-                <w:bCs/>
-                <w:sz w:val="24"/>
-                <w:szCs w:val="24"/>
-                <w:lang w:val="en-ID"/>
-              </w:rPr>
-              <w:t xml:space="preserve"> </w:t>
-            </w:r>
-            <w:proofErr w:type="gramStart"/>
-            <w:r>
-              <w:rPr>
-                <w:rFonts w:ascii="Times New Roman" w:hAnsi="Times New Roman" w:cs="Times New Roman"/>
-                <w:b/>
-                <w:bCs/>
-                <w:sz w:val="24"/>
-                <w:szCs w:val="24"/>
-                <w:lang w:val="en-ID"/>
-              </w:rPr>
-              <w:t>Lahir :</w:t>
-            </w:r>
-            <w:proofErr w:type="gramEnd"/>
+              <w:t>Tempat/Tanggal Lahir :</w:t>
+            </w:r>
             <w:r>
               <w:rPr>
                 <w:rFonts w:ascii="Times New Roman" w:hAnsi="Times New Roman" w:cs="Times New Roman"/>
@@ -584,7 +431,6 @@
                 <w:lang w:val="en-ID"/>
               </w:rPr>
             </w:pPr>
-            <w:proofErr w:type="spellStart"/>
             <w:r>
               <w:rPr>
                 <w:rFonts w:ascii="Times New Roman" w:hAnsi="Times New Roman" w:cs="Times New Roman"/>
@@ -594,33 +440,8 @@
                 <w:szCs w:val="24"/>
                 <w:lang w:val="en-ID"/>
               </w:rPr>
-              <w:t>Jenjang</w:t>
-            </w:r>
-            <w:proofErr w:type="spellEnd"/>
-            <w:r>
-              <w:rPr>
-                <w:rFonts w:ascii="Times New Roman" w:hAnsi="Times New Roman" w:cs="Times New Roman"/>
-                <w:b/>
-                <w:bCs/>
-                <w:sz w:val="24"/>
-                <w:szCs w:val="24"/>
-                <w:lang w:val="en-ID"/>
-              </w:rPr>
-              <w:t xml:space="preserve"> </w:t>
-            </w:r>
-            <w:proofErr w:type="gramStart"/>
-            <w:r>
-              <w:rPr>
-                <w:rFonts w:ascii="Times New Roman" w:hAnsi="Times New Roman" w:cs="Times New Roman"/>
-                <w:b/>
-                <w:bCs/>
-                <w:sz w:val="24"/>
-                <w:szCs w:val="24"/>
-                <w:lang w:val="en-ID"/>
-              </w:rPr>
-              <w:t>Pendidikan :</w:t>
-            </w:r>
-            <w:proofErr w:type="gramEnd"/>
+              <w:t>Jenjang Pendidikan :</w:t>
+            </w:r>
           </w:p>
           <w:p>
             <w:pPr>
@@ -883,25 +704,14 @@
                 <w:lang w:val="en-ID"/>
               </w:rPr>
             </w:pPr>
-            <w:proofErr w:type="spellStart"/>
-            <w:r>
-              <w:rPr>
-                <w:rFonts w:ascii="Times New Roman" w:hAnsi="Times New Roman" w:cs="Times New Roman"/>
-                <w:sz w:val="24"/>
-                <w:szCs w:val="24"/>
-                <w:lang w:val="en-ID"/>
-              </w:rPr>
-              <w:t>Sejak</w:t>
-            </w:r>
-            <w:proofErr w:type="spellEnd"/>
-            <w:r>
-              <w:rPr>
-                <w:rFonts w:ascii="Times New Roman" w:hAnsi="Times New Roman" w:cs="Times New Roman"/>
-                <w:sz w:val="24"/>
-                <w:szCs w:val="24"/>
-                <w:lang w:val="en-ID"/>
-              </w:rPr>
-              <w:t xml:space="preserve"> 201</w:t>
+            <w:r>
+              <w:rPr>
+                <w:rFonts w:ascii="Times New Roman" w:hAnsi="Times New Roman" w:cs="Times New Roman"/>
+                <w:sz w:val="24"/>
+                <w:szCs w:val="24"/>
+                <w:lang w:val="en-ID"/>
+              </w:rPr>
+              <w:t>Sejak 201</w:t>
             </w:r>
             <w:r>
               <w:rPr>
@@ -1012,7 +822,6 @@
               </w:rPr>
               <w:t xml:space="preserve">, </w:t>
             </w:r>
-            <w:proofErr w:type="spellStart"/>
             <w:r>
               <w:rPr>
                 <w:rFonts w:ascii="Times New Roman" w:hAnsi="Times New Roman" w:cs="Times New Roman"/>
@@ -1022,7 +831,6 @@
               </w:rPr>
               <w:t>Probolinggo</w:t>
             </w:r>
-            <w:proofErr w:type="spellEnd"/>
           </w:p>
           <w:p>
             <w:pPr>
@@ -1169,55 +977,14 @@
                 <w:lang w:val="en-ID"/>
               </w:rPr>
             </w:pPr>
-            <w:proofErr w:type="spellStart"/>
-            <w:r>
-              <w:rPr>
-                <w:rFonts w:ascii="Times New Roman" w:hAnsi="Times New Roman" w:cs="Times New Roman"/>
-                <w:sz w:val="24"/>
-                <w:szCs w:val="24"/>
-                <w:lang w:val="en-ID"/>
-              </w:rPr>
-              <w:t>Institut</w:t>
-            </w:r>
-            <w:proofErr w:type="spellEnd"/>
-            <w:r>
-              <w:rPr>
-                <w:rFonts w:ascii="Times New Roman" w:hAnsi="Times New Roman" w:cs="Times New Roman"/>
-                <w:sz w:val="24"/>
-                <w:szCs w:val="24"/>
-                <w:lang w:val="en-ID"/>
-              </w:rPr>
-              <w:t xml:space="preserve"> Sains dan </w:t>
-            </w:r>
-            <w:proofErr w:type="spellStart"/>
-            <w:r>
-              <w:rPr>
-                <w:rFonts w:ascii="Times New Roman" w:hAnsi="Times New Roman" w:cs="Times New Roman"/>
-                <w:sz w:val="24"/>
-                <w:szCs w:val="24"/>
-                <w:lang w:val="en-ID"/>
-              </w:rPr>
-              <w:t>Teknologi</w:t>
-            </w:r>
-            <w:proofErr w:type="spellEnd"/>
-            <w:r>
-              <w:rPr>
-                <w:rFonts w:ascii="Times New Roman" w:hAnsi="Times New Roman" w:cs="Times New Roman"/>
-                <w:sz w:val="24"/>
-                <w:szCs w:val="24"/>
-                <w:lang w:val="en-ID"/>
-              </w:rPr>
-              <w:t xml:space="preserve"> </w:t>
-            </w:r>
-            <w:proofErr w:type="spellStart"/>
-            <w:r>
-              <w:rPr>
-                <w:rFonts w:ascii="Times New Roman" w:hAnsi="Times New Roman" w:cs="Times New Roman"/>
-                <w:sz w:val="24"/>
-                <w:szCs w:val="24"/>
-                <w:lang w:val="en-ID"/>
-              </w:rPr>
-              <w:t>T</w:t>
+            <w:r>
+              <w:rPr>
+                <w:rFonts w:ascii="Times New Roman" w:hAnsi="Times New Roman" w:cs="Times New Roman"/>
+                <w:sz w:val="24"/>
+                <w:szCs w:val="24"/>
+                <w:lang w:val="en-ID"/>
+              </w:rPr>
+              <w:t>Institut Sains dan Teknologi T</w:t>
             </w:r>
             <w:r>
               <w:rPr>
@@ -1228,7 +995,6 @@
               </w:rPr>
               <w:t>erpadu</w:t>
             </w:r>
-            <w:proofErr w:type="spellEnd"/>
             <w:r>
               <w:rPr>
                 <w:rFonts w:ascii="Times New Roman" w:hAnsi="Times New Roman" w:cs="Times New Roman"/>
@@ -1284,7 +1050,6 @@
                 <w:lang w:val="en-ID"/>
               </w:rPr>
             </w:pPr>
-            <w:proofErr w:type="spellStart"/>
             <w:r>
               <w:rPr>
                 <w:rFonts w:ascii="Times New Roman" w:hAnsi="Times New Roman" w:cs="Times New Roman"/>
@@ -1294,46 +1059,8 @@
                 <w:szCs w:val="24"/>
                 <w:lang w:val="en-ID"/>
               </w:rPr>
-              <w:t>Pengalaman</w:t>
-            </w:r>
-            <w:proofErr w:type="spellEnd"/>
-            <w:r>
-              <w:rPr>
-                <w:rFonts w:ascii="Times New Roman" w:hAnsi="Times New Roman" w:cs="Times New Roman"/>
-                <w:b/>
-                <w:bCs/>
-                <w:sz w:val="24"/>
-                <w:szCs w:val="24"/>
-                <w:lang w:val="en-ID"/>
-              </w:rPr>
-              <w:t xml:space="preserve"> </w:t>
-            </w:r>
-            <w:proofErr w:type="spellStart"/>
-            <w:proofErr w:type="gramStart"/>
-            <w:r>
-              <w:rPr>
-                <w:rFonts w:ascii="Times New Roman" w:hAnsi="Times New Roman" w:cs="Times New Roman"/>
-                <w:b/>
-                <w:bCs/>
-                <w:sz w:val="24"/>
-                <w:szCs w:val="24"/>
-                <w:lang w:val="en-ID"/>
-              </w:rPr>
-              <w:t>Kerja</w:t>
-            </w:r>
-            <w:proofErr w:type="spellEnd"/>
-            <w:r>
-              <w:rPr>
-                <w:rFonts w:ascii="Times New Roman" w:hAnsi="Times New Roman" w:cs="Times New Roman"/>
-                <w:b/>
-                <w:bCs/>
-                <w:sz w:val="24"/>
-                <w:szCs w:val="24"/>
-                <w:lang w:val="en-ID"/>
-              </w:rPr>
-              <w:t xml:space="preserve"> :</w:t>
-            </w:r>
-            <w:proofErr w:type="gramEnd"/>
+              <w:t>Pengalaman Kerja :</w:t>
+            </w:r>
           </w:p>
           <w:p>
             <w:pPr>
@@ -1363,7 +1090,6 @@
               </w:rPr>
               <w:t xml:space="preserve">2018 – </w:t>
             </w:r>
-            <w:proofErr w:type="spellStart"/>
             <w:r>
               <w:rPr>
                 <w:rFonts w:ascii="Times New Roman" w:hAnsi="Times New Roman" w:cs="Times New Roman"/>
@@ -1373,7 +1099,6 @@
               </w:rPr>
               <w:t>sekarang</w:t>
             </w:r>
-            <w:proofErr w:type="spellEnd"/>
           </w:p>
           <w:p>
             <w:pPr>
@@ -1427,27 +1152,15 @@
                 <w:lang w:val="en-ID"/>
               </w:rPr>
             </w:pPr>
-            <w:proofErr w:type="spellStart"/>
-            <w:r>
-              <w:rPr>
-                <w:rFonts w:ascii="Times New Roman" w:hAnsi="Times New Roman" w:cs="Times New Roman"/>
-                <w:sz w:val="24"/>
-                <w:szCs w:val="24"/>
-                <w:lang w:val="en-ID"/>
-              </w:rPr>
-              <w:t>Asisten</w:t>
-            </w:r>
-            <w:proofErr w:type="spellEnd"/>
-            <w:r>
-              <w:rPr>
-                <w:rFonts w:ascii="Times New Roman" w:hAnsi="Times New Roman" w:cs="Times New Roman"/>
-                <w:sz w:val="24"/>
-                <w:szCs w:val="24"/>
-                <w:lang w:val="en-ID"/>
-              </w:rPr>
-              <w:t xml:space="preserve"> </w:t>
-            </w:r>
-            <w:proofErr w:type="spellStart"/>
+            <w:r>
+              <w:rPr>
+                <w:rFonts w:ascii="Times New Roman" w:hAnsi="Times New Roman" w:cs="Times New Roman"/>
+                <w:sz w:val="24"/>
+                <w:szCs w:val="24"/>
+                <w:lang w:val="en-ID"/>
+              </w:rPr>
+              <w:t xml:space="preserve">Asisten </w:t>
+            </w:r>
             <w:r>
               <w:rPr>
                 <w:rFonts w:ascii="Times New Roman" w:hAnsi="Times New Roman" w:cs="Times New Roman"/>
@@ -1457,35 +1170,14 @@
               </w:rPr>
               <w:t>Dosen</w:t>
             </w:r>
-            <w:proofErr w:type="spellEnd"/>
-            <w:r>
-              <w:rPr>
-                <w:rFonts w:ascii="Times New Roman" w:hAnsi="Times New Roman" w:cs="Times New Roman"/>
-                <w:sz w:val="24"/>
-                <w:szCs w:val="24"/>
-                <w:lang w:val="en-ID"/>
-              </w:rPr>
-              <w:t xml:space="preserve"> Wakil </w:t>
-            </w:r>
-            <w:proofErr w:type="spellStart"/>
-            <w:r>
-              <w:rPr>
-                <w:rFonts w:ascii="Times New Roman" w:hAnsi="Times New Roman" w:cs="Times New Roman"/>
-                <w:sz w:val="24"/>
-                <w:szCs w:val="24"/>
-                <w:lang w:val="en-ID"/>
-              </w:rPr>
-              <w:t>Rektor</w:t>
-            </w:r>
-            <w:proofErr w:type="spellEnd"/>
-            <w:r>
-              <w:rPr>
-                <w:rFonts w:ascii="Times New Roman" w:hAnsi="Times New Roman" w:cs="Times New Roman"/>
-                <w:sz w:val="24"/>
-                <w:szCs w:val="24"/>
-                <w:lang w:val="en-ID"/>
-              </w:rPr>
-              <w:t xml:space="preserve"> 1</w:t>
+            <w:r>
+              <w:rPr>
+                <w:rFonts w:ascii="Times New Roman" w:hAnsi="Times New Roman" w:cs="Times New Roman"/>
+                <w:sz w:val="24"/>
+                <w:szCs w:val="24"/>
+                <w:lang w:val="en-ID"/>
+              </w:rPr>
+              <w:t xml:space="preserve"> Wakil Rektor 1</w:t>
             </w:r>
             <w:r>
               <w:rPr>
@@ -1542,7 +1234,7 @@
       <w:footerReference w:type="first" r:id="rId13"/>
       <w:pgSz w:w="11906" w:h="16838" w:code="9"/>
       <w:pgMar w:top="2268" w:right="1701" w:bottom="1701" w:left="2268" w:header="1417" w:footer="850" w:gutter="0"/>
-      <w:pgNumType w:start="103"/>
+      <w:pgNumType w:start="104"/>
       <w:cols w:space="708"/>
       <w:docGrid w:linePitch="360"/>
     </w:sectPr>
@@ -1595,6 +1287,7 @@
         <w:docPartUnique/>
       </w:docPartObj>
     </w:sdtPr>
+    <w:sdtEndPr/>
     <w:sdtContent>
       <w:p>
         <w:pPr>

--- a/15. Riwayat Hidup.docx
+++ b/15. Riwayat Hidup.docx
@@ -350,6 +350,7 @@
                 <w:lang w:val="en-US"/>
               </w:rPr>
             </w:pPr>
+            <w:proofErr w:type="spellStart"/>
             <w:r>
               <w:rPr>
                 <w:b w:val="0"/>
@@ -358,7 +359,40 @@
                 <w:szCs w:val="24"/>
                 <w:lang w:val="en-US"/>
               </w:rPr>
-              <w:t>Citraland, Taman Internasional 1 B6 No 15</w:t>
+              <w:t>Citraland</w:t>
+            </w:r>
+            <w:proofErr w:type="spellEnd"/>
+            <w:r>
+              <w:rPr>
+                <w:b w:val="0"/>
+                <w:bCs/>
+                <w:sz w:val="24"/>
+                <w:szCs w:val="24"/>
+                <w:lang w:val="en-US"/>
+              </w:rPr>
+              <w:t xml:space="preserve">, Taman </w:t>
+            </w:r>
+            <w:proofErr w:type="spellStart"/>
+            <w:r>
+              <w:rPr>
+                <w:b w:val="0"/>
+                <w:bCs/>
+                <w:sz w:val="24"/>
+                <w:szCs w:val="24"/>
+                <w:lang w:val="en-US"/>
+              </w:rPr>
+              <w:t>Internasional</w:t>
+            </w:r>
+            <w:proofErr w:type="spellEnd"/>
+            <w:r>
+              <w:rPr>
+                <w:b w:val="0"/>
+                <w:bCs/>
+                <w:sz w:val="24"/>
+                <w:szCs w:val="24"/>
+                <w:lang w:val="en-US"/>
+              </w:rPr>
+              <w:t xml:space="preserve"> 1 B6 No 15</w:t>
             </w:r>
           </w:p>
         </w:tc>
@@ -442,7 +476,29 @@
                 <w:szCs w:val="24"/>
                 <w:lang w:val="en-US"/>
               </w:rPr>
-              <w:t xml:space="preserve">8 Agustus </w:t>
+              <w:t xml:space="preserve">8 </w:t>
+            </w:r>
+            <w:proofErr w:type="spellStart"/>
+            <w:r>
+              <w:rPr>
+                <w:b w:val="0"/>
+                <w:bCs/>
+                <w:sz w:val="24"/>
+                <w:szCs w:val="24"/>
+                <w:lang w:val="en-US"/>
+              </w:rPr>
+              <w:t>Agustus</w:t>
+            </w:r>
+            <w:proofErr w:type="spellEnd"/>
+            <w:r>
+              <w:rPr>
+                <w:b w:val="0"/>
+                <w:bCs/>
+                <w:sz w:val="24"/>
+                <w:szCs w:val="24"/>
+                <w:lang w:val="en-US"/>
+              </w:rPr>
+              <w:t xml:space="preserve"> </w:t>
             </w:r>
             <w:r>
               <w:rPr>
@@ -918,12 +974,14 @@
           <w:szCs w:val="24"/>
         </w:rPr>
       </w:pPr>
+      <w:proofErr w:type="spellStart"/>
       <w:r>
         <w:rPr>
           <w:lang w:val="en-US"/>
         </w:rPr>
         <w:t>Agustus</w:t>
       </w:r>
+      <w:proofErr w:type="spellEnd"/>
       <w:r>
         <w:rPr>
           <w:color w:val="000000"/>
@@ -955,12 +1013,14 @@
         </w:rPr>
         <w:t xml:space="preserve"> </w:t>
       </w:r>
+      <w:proofErr w:type="spellStart"/>
       <w:r>
         <w:rPr>
           <w:lang w:val="en-US"/>
         </w:rPr>
         <w:t>Sekarang</w:t>
       </w:r>
+      <w:proofErr w:type="spellEnd"/>
       <w:r>
         <w:rPr>
           <w:color w:val="000000"/>
@@ -975,12 +1035,53 @@
         </w:rPr>
         <w:tab/>
       </w:r>
+      <w:proofErr w:type="spellStart"/>
       <w:r>
         <w:rPr>
           <w:szCs w:val="24"/>
           <w:lang w:val="en-ID"/>
         </w:rPr>
-        <w:t>Asisten Dosen Wakil Rektor 1 ISTTS</w:t>
+        <w:t>Asisten</w:t>
+      </w:r>
+      <w:proofErr w:type="spellEnd"/>
+      <w:r>
+        <w:rPr>
+          <w:szCs w:val="24"/>
+          <w:lang w:val="en-ID"/>
+        </w:rPr>
+        <w:t xml:space="preserve"> </w:t>
+      </w:r>
+      <w:proofErr w:type="spellStart"/>
+      <w:r>
+        <w:rPr>
+          <w:szCs w:val="24"/>
+          <w:lang w:val="en-ID"/>
+        </w:rPr>
+        <w:t>Dosen</w:t>
+      </w:r>
+      <w:proofErr w:type="spellEnd"/>
+      <w:r>
+        <w:rPr>
+          <w:szCs w:val="24"/>
+          <w:lang w:val="en-ID"/>
+        </w:rPr>
+        <w:t xml:space="preserve"> Wakil </w:t>
+      </w:r>
+      <w:proofErr w:type="spellStart"/>
+      <w:r>
+        <w:rPr>
+          <w:szCs w:val="24"/>
+          <w:lang w:val="en-ID"/>
+        </w:rPr>
+        <w:t>Rektor</w:t>
+      </w:r>
+      <w:proofErr w:type="spellEnd"/>
+      <w:r>
+        <w:rPr>
+          <w:szCs w:val="24"/>
+          <w:lang w:val="en-ID"/>
+        </w:rPr>
+        <w:t xml:space="preserve"> 1 ISTTS</w:t>
       </w:r>
     </w:p>
     <w:p>
@@ -1000,7 +1101,7 @@
       <w:footerReference w:type="first" r:id="rId15"/>
       <w:pgSz w:w="11907" w:h="16840"/>
       <w:pgMar w:top="2268" w:right="1701" w:bottom="1701" w:left="2268" w:header="1417" w:footer="850" w:gutter="0"/>
-      <w:pgNumType w:start="114"/>
+      <w:pgNumType w:start="130"/>
       <w:cols w:space="720"/>
       <w:titlePg/>
       <w:docGrid w:linePitch="326"/>

--- a/15. Riwayat Hidup.docx
+++ b/15. Riwayat Hidup.docx
@@ -1093,15 +1093,10 @@
       </w:pPr>
     </w:p>
     <w:sectPr>
-      <w:headerReference w:type="even" r:id="rId10"/>
-      <w:headerReference w:type="default" r:id="rId11"/>
-      <w:footerReference w:type="even" r:id="rId12"/>
-      <w:footerReference w:type="default" r:id="rId13"/>
-      <w:headerReference w:type="first" r:id="rId14"/>
-      <w:footerReference w:type="first" r:id="rId15"/>
+      <w:footerReference w:type="first" r:id="rId10"/>
       <w:pgSz w:w="11907" w:h="16840"/>
       <w:pgMar w:top="2268" w:right="1701" w:bottom="1701" w:left="2268" w:header="1417" w:footer="850" w:gutter="0"/>
-      <w:pgNumType w:start="130"/>
+      <w:pgNumType w:start="128"/>
       <w:cols w:space="720"/>
       <w:titlePg/>
       <w:docGrid w:linePitch="326"/>
@@ -1136,26 +1131,6 @@
 </file>
 
 <file path=word/footer1.xml><?xml version="1.0" encoding="utf-8"?>
-<w:ftr xmlns:wpc="http://schemas.microsoft.com/office/word/2010/wordprocessingCanvas" xmlns:cx="http://schemas.microsoft.com/office/drawing/2014/chartex" xmlns:cx1="http://schemas.microsoft.com/office/drawing/2015/9/8/chartex" xmlns:cx2="http://schemas.microsoft.com/office/drawing/2015/10/21/chartex" xmlns:cx3="http://schemas.microsoft.com/office/drawing/2016/5/9/chartex" xmlns:cx4="http://schemas.microsoft.com/office/drawing/2016/5/10/chartex" xmlns:cx5="http://schemas.microsoft.com/office/drawing/2016/5/11/chartex" xmlns:cx6="http://schemas.microsoft.com/office/drawing/2016/5/12/chartex" xmlns:cx7="http://schemas.microsoft.com/office/drawing/2016/5/13/chartex" xmlns:cx8="http://schemas.microsoft.com/office/drawing/2016/5/14/chartex" xmlns:mc="http://schemas.openxmlformats.org/markup-compatibility/2006" xmlns:aink="http://schemas.microsoft.com/office/drawing/2016/ink" xmlns:am3d="http://schemas.microsoft.com/office/drawing/2017/model3d" xmlns:o="urn:schemas-microsoft-com:office:office" xmlns:r="http://schemas.openxmlformats.org/officeDocument/2006/relationships" xmlns:m="http://schemas.openxmlformats.org/officeDocument/2006/math" xmlns:v="urn:schemas-microsoft-com:vml" xmlns:wp14="http://schemas.microsoft.com/office/word/2010/wordprocessingDrawing" xmlns:wp="http://schemas.openxmlformats.org/drawingml/2006/wordprocessingDrawing" xmlns:w10="urn:schemas-microsoft-com:office:word" xmlns:w="http://schemas.openxmlformats.org/wordprocessingml/2006/main" xmlns:w14="http://schemas.microsoft.com/office/word/2010/wordml" xmlns:w15="http://schemas.microsoft.com/office/word/2012/wordml" xmlns:w16cex="http://schemas.microsoft.com/office/word/2018/wordml/cex" xmlns:w16cid="http://schemas.microsoft.com/office/word/2016/wordml/cid" xmlns:w16="http://schemas.microsoft.com/office/word/2018/wordml" xmlns:w16sdtdh="http://schemas.microsoft.com/office/word/2020/wordml/sdtdatahash" xmlns:w16se="http://schemas.microsoft.com/office/word/2015/wordml/symex" xmlns:wpg="http://schemas.microsoft.com/office/word/2010/wordprocessingGroup" xmlns:wpi="http://schemas.microsoft.com/office/word/2010/wordprocessingInk" xmlns:wne="http://schemas.microsoft.com/office/word/2006/wordml" xmlns:wps="http://schemas.microsoft.com/office/word/2010/wordprocessingShape" mc:Ignorable="w14 w15 w16se w16cid w16 w16cex w16sdtdh wp14">
-  <w:p>
-    <w:pPr>
-      <w:pStyle w:val="Footer"/>
-    </w:pPr>
-  </w:p>
-</w:ftr>
-</file>
-
-<file path=word/footer2.xml><?xml version="1.0" encoding="utf-8"?>
-<w:ftr xmlns:wpc="http://schemas.microsoft.com/office/word/2010/wordprocessingCanvas" xmlns:cx="http://schemas.microsoft.com/office/drawing/2014/chartex" xmlns:cx1="http://schemas.microsoft.com/office/drawing/2015/9/8/chartex" xmlns:cx2="http://schemas.microsoft.com/office/drawing/2015/10/21/chartex" xmlns:cx3="http://schemas.microsoft.com/office/drawing/2016/5/9/chartex" xmlns:cx4="http://schemas.microsoft.com/office/drawing/2016/5/10/chartex" xmlns:cx5="http://schemas.microsoft.com/office/drawing/2016/5/11/chartex" xmlns:cx6="http://schemas.microsoft.com/office/drawing/2016/5/12/chartex" xmlns:cx7="http://schemas.microsoft.com/office/drawing/2016/5/13/chartex" xmlns:cx8="http://schemas.microsoft.com/office/drawing/2016/5/14/chartex" xmlns:mc="http://schemas.openxmlformats.org/markup-compatibility/2006" xmlns:aink="http://schemas.microsoft.com/office/drawing/2016/ink" xmlns:am3d="http://schemas.microsoft.com/office/drawing/2017/model3d" xmlns:o="urn:schemas-microsoft-com:office:office" xmlns:r="http://schemas.openxmlformats.org/officeDocument/2006/relationships" xmlns:m="http://schemas.openxmlformats.org/officeDocument/2006/math" xmlns:v="urn:schemas-microsoft-com:vml" xmlns:wp14="http://schemas.microsoft.com/office/word/2010/wordprocessingDrawing" xmlns:wp="http://schemas.openxmlformats.org/drawingml/2006/wordprocessingDrawing" xmlns:w10="urn:schemas-microsoft-com:office:word" xmlns:w="http://schemas.openxmlformats.org/wordprocessingml/2006/main" xmlns:w14="http://schemas.microsoft.com/office/word/2010/wordml" xmlns:w15="http://schemas.microsoft.com/office/word/2012/wordml" xmlns:w16cex="http://schemas.microsoft.com/office/word/2018/wordml/cex" xmlns:w16cid="http://schemas.microsoft.com/office/word/2016/wordml/cid" xmlns:w16="http://schemas.microsoft.com/office/word/2018/wordml" xmlns:w16sdtdh="http://schemas.microsoft.com/office/word/2020/wordml/sdtdatahash" xmlns:w16se="http://schemas.microsoft.com/office/word/2015/wordml/symex" xmlns:wpg="http://schemas.microsoft.com/office/word/2010/wordprocessingGroup" xmlns:wpi="http://schemas.microsoft.com/office/word/2010/wordprocessingInk" xmlns:wne="http://schemas.microsoft.com/office/word/2006/wordml" xmlns:wps="http://schemas.microsoft.com/office/word/2010/wordprocessingShape" mc:Ignorable="w14 w15 w16se w16cid w16 w16cex w16sdtdh wp14">
-  <w:p>
-    <w:pPr>
-      <w:pStyle w:val="Footer"/>
-    </w:pPr>
-  </w:p>
-</w:ftr>
-</file>
-
-<file path=word/footer3.xml><?xml version="1.0" encoding="utf-8"?>
 <w:ftr xmlns:wpc="http://schemas.microsoft.com/office/word/2010/wordprocessingCanvas" xmlns:cx="http://schemas.microsoft.com/office/drawing/2014/chartex" xmlns:cx1="http://schemas.microsoft.com/office/drawing/2015/9/8/chartex" xmlns:cx2="http://schemas.microsoft.com/office/drawing/2015/10/21/chartex" xmlns:cx3="http://schemas.microsoft.com/office/drawing/2016/5/9/chartex" xmlns:cx4="http://schemas.microsoft.com/office/drawing/2016/5/10/chartex" xmlns:cx5="http://schemas.microsoft.com/office/drawing/2016/5/11/chartex" xmlns:cx6="http://schemas.microsoft.com/office/drawing/2016/5/12/chartex" xmlns:cx7="http://schemas.microsoft.com/office/drawing/2016/5/13/chartex" xmlns:cx8="http://schemas.microsoft.com/office/drawing/2016/5/14/chartex" xmlns:mc="http://schemas.openxmlformats.org/markup-compatibility/2006" xmlns:aink="http://schemas.microsoft.com/office/drawing/2016/ink" xmlns:am3d="http://schemas.microsoft.com/office/drawing/2017/model3d" xmlns:o="urn:schemas-microsoft-com:office:office" xmlns:r="http://schemas.openxmlformats.org/officeDocument/2006/relationships" xmlns:m="http://schemas.openxmlformats.org/officeDocument/2006/math" xmlns:v="urn:schemas-microsoft-com:vml" xmlns:wp14="http://schemas.microsoft.com/office/word/2010/wordprocessingDrawing" xmlns:wp="http://schemas.openxmlformats.org/drawingml/2006/wordprocessingDrawing" xmlns:w10="urn:schemas-microsoft-com:office:word" xmlns:w="http://schemas.openxmlformats.org/wordprocessingml/2006/main" xmlns:w14="http://schemas.microsoft.com/office/word/2010/wordml" xmlns:w15="http://schemas.microsoft.com/office/word/2012/wordml" xmlns:w16cex="http://schemas.microsoft.com/office/word/2018/wordml/cex" xmlns:w16cid="http://schemas.microsoft.com/office/word/2016/wordml/cid" xmlns:w16="http://schemas.microsoft.com/office/word/2018/wordml" xmlns:w16sdtdh="http://schemas.microsoft.com/office/word/2020/wordml/sdtdatahash" xmlns:w16se="http://schemas.microsoft.com/office/word/2015/wordml/symex" xmlns:wpg="http://schemas.microsoft.com/office/word/2010/wordprocessingGroup" xmlns:wpi="http://schemas.microsoft.com/office/word/2010/wordprocessingInk" xmlns:wne="http://schemas.microsoft.com/office/word/2006/wordml" xmlns:wps="http://schemas.microsoft.com/office/word/2010/wordprocessingShape" mc:Ignorable="w14 w15 w16se w16cid w16 w16cex w16sdtdh wp14">
   <w:sdt>
     <w:sdtPr>
@@ -1228,36 +1203,6 @@
     </w:p>
   </w:footnote>
 </w:footnotes>
-</file>
-
-<file path=word/header1.xml><?xml version="1.0" encoding="utf-8"?>
-<w:hdr xmlns:wpc="http://schemas.microsoft.com/office/word/2010/wordprocessingCanvas" xmlns:cx="http://schemas.microsoft.com/office/drawing/2014/chartex" xmlns:cx1="http://schemas.microsoft.com/office/drawing/2015/9/8/chartex" xmlns:cx2="http://schemas.microsoft.com/office/drawing/2015/10/21/chartex" xmlns:cx3="http://schemas.microsoft.com/office/drawing/2016/5/9/chartex" xmlns:cx4="http://schemas.microsoft.com/office/drawing/2016/5/10/chartex" xmlns:cx5="http://schemas.microsoft.com/office/drawing/2016/5/11/chartex" xmlns:cx6="http://schemas.microsoft.com/office/drawing/2016/5/12/chartex" xmlns:cx7="http://schemas.microsoft.com/office/drawing/2016/5/13/chartex" xmlns:cx8="http://schemas.microsoft.com/office/drawing/2016/5/14/chartex" xmlns:mc="http://schemas.openxmlformats.org/markup-compatibility/2006" xmlns:aink="http://schemas.microsoft.com/office/drawing/2016/ink" xmlns:am3d="http://schemas.microsoft.com/office/drawing/2017/model3d" xmlns:o="urn:schemas-microsoft-com:office:office" xmlns:r="http://schemas.openxmlformats.org/officeDocument/2006/relationships" xmlns:m="http://schemas.openxmlformats.org/officeDocument/2006/math" xmlns:v="urn:schemas-microsoft-com:vml" xmlns:wp14="http://schemas.microsoft.com/office/word/2010/wordprocessingDrawing" xmlns:wp="http://schemas.openxmlformats.org/drawingml/2006/wordprocessingDrawing" xmlns:w10="urn:schemas-microsoft-com:office:word" xmlns:w="http://schemas.openxmlformats.org/wordprocessingml/2006/main" xmlns:w14="http://schemas.microsoft.com/office/word/2010/wordml" xmlns:w15="http://schemas.microsoft.com/office/word/2012/wordml" xmlns:w16cex="http://schemas.microsoft.com/office/word/2018/wordml/cex" xmlns:w16cid="http://schemas.microsoft.com/office/word/2016/wordml/cid" xmlns:w16="http://schemas.microsoft.com/office/word/2018/wordml" xmlns:w16sdtdh="http://schemas.microsoft.com/office/word/2020/wordml/sdtdatahash" xmlns:w16se="http://schemas.microsoft.com/office/word/2015/wordml/symex" xmlns:wpg="http://schemas.microsoft.com/office/word/2010/wordprocessingGroup" xmlns:wpi="http://schemas.microsoft.com/office/word/2010/wordprocessingInk" xmlns:wne="http://schemas.microsoft.com/office/word/2006/wordml" xmlns:wps="http://schemas.microsoft.com/office/word/2010/wordprocessingShape" mc:Ignorable="w14 w15 w16se w16cid w16 w16cex w16sdtdh wp14">
-  <w:p>
-    <w:pPr>
-      <w:pStyle w:val="Header"/>
-    </w:pPr>
-  </w:p>
-</w:hdr>
-</file>
-
-<file path=word/header2.xml><?xml version="1.0" encoding="utf-8"?>
-<w:hdr xmlns:wpc="http://schemas.microsoft.com/office/word/2010/wordprocessingCanvas" xmlns:cx="http://schemas.microsoft.com/office/drawing/2014/chartex" xmlns:cx1="http://schemas.microsoft.com/office/drawing/2015/9/8/chartex" xmlns:cx2="http://schemas.microsoft.com/office/drawing/2015/10/21/chartex" xmlns:cx3="http://schemas.microsoft.com/office/drawing/2016/5/9/chartex" xmlns:cx4="http://schemas.microsoft.com/office/drawing/2016/5/10/chartex" xmlns:cx5="http://schemas.microsoft.com/office/drawing/2016/5/11/chartex" xmlns:cx6="http://schemas.microsoft.com/office/drawing/2016/5/12/chartex" xmlns:cx7="http://schemas.microsoft.com/office/drawing/2016/5/13/chartex" xmlns:cx8="http://schemas.microsoft.com/office/drawing/2016/5/14/chartex" xmlns:mc="http://schemas.openxmlformats.org/markup-compatibility/2006" xmlns:aink="http://schemas.microsoft.com/office/drawing/2016/ink" xmlns:am3d="http://schemas.microsoft.com/office/drawing/2017/model3d" xmlns:o="urn:schemas-microsoft-com:office:office" xmlns:r="http://schemas.openxmlformats.org/officeDocument/2006/relationships" xmlns:m="http://schemas.openxmlformats.org/officeDocument/2006/math" xmlns:v="urn:schemas-microsoft-com:vml" xmlns:wp14="http://schemas.microsoft.com/office/word/2010/wordprocessingDrawing" xmlns:wp="http://schemas.openxmlformats.org/drawingml/2006/wordprocessingDrawing" xmlns:w10="urn:schemas-microsoft-com:office:word" xmlns:w="http://schemas.openxmlformats.org/wordprocessingml/2006/main" xmlns:w14="http://schemas.microsoft.com/office/word/2010/wordml" xmlns:w15="http://schemas.microsoft.com/office/word/2012/wordml" xmlns:w16cex="http://schemas.microsoft.com/office/word/2018/wordml/cex" xmlns:w16cid="http://schemas.microsoft.com/office/word/2016/wordml/cid" xmlns:w16="http://schemas.microsoft.com/office/word/2018/wordml" xmlns:w16sdtdh="http://schemas.microsoft.com/office/word/2020/wordml/sdtdatahash" xmlns:w16se="http://schemas.microsoft.com/office/word/2015/wordml/symex" xmlns:wpg="http://schemas.microsoft.com/office/word/2010/wordprocessingGroup" xmlns:wpi="http://schemas.microsoft.com/office/word/2010/wordprocessingInk" xmlns:wne="http://schemas.microsoft.com/office/word/2006/wordml" xmlns:wps="http://schemas.microsoft.com/office/word/2010/wordprocessingShape" mc:Ignorable="w14 w15 w16se w16cid w16 w16cex w16sdtdh wp14">
-  <w:p>
-    <w:pPr>
-      <w:pStyle w:val="Header"/>
-    </w:pPr>
-  </w:p>
-</w:hdr>
-</file>
-
-<file path=word/header3.xml><?xml version="1.0" encoding="utf-8"?>
-<w:hdr xmlns:wpc="http://schemas.microsoft.com/office/word/2010/wordprocessingCanvas" xmlns:cx="http://schemas.microsoft.com/office/drawing/2014/chartex" xmlns:cx1="http://schemas.microsoft.com/office/drawing/2015/9/8/chartex" xmlns:cx2="http://schemas.microsoft.com/office/drawing/2015/10/21/chartex" xmlns:cx3="http://schemas.microsoft.com/office/drawing/2016/5/9/chartex" xmlns:cx4="http://schemas.microsoft.com/office/drawing/2016/5/10/chartex" xmlns:cx5="http://schemas.microsoft.com/office/drawing/2016/5/11/chartex" xmlns:cx6="http://schemas.microsoft.com/office/drawing/2016/5/12/chartex" xmlns:cx7="http://schemas.microsoft.com/office/drawing/2016/5/13/chartex" xmlns:cx8="http://schemas.microsoft.com/office/drawing/2016/5/14/chartex" xmlns:mc="http://schemas.openxmlformats.org/markup-compatibility/2006" xmlns:aink="http://schemas.microsoft.com/office/drawing/2016/ink" xmlns:am3d="http://schemas.microsoft.com/office/drawing/2017/model3d" xmlns:o="urn:schemas-microsoft-com:office:office" xmlns:r="http://schemas.openxmlformats.org/officeDocument/2006/relationships" xmlns:m="http://schemas.openxmlformats.org/officeDocument/2006/math" xmlns:v="urn:schemas-microsoft-com:vml" xmlns:wp14="http://schemas.microsoft.com/office/word/2010/wordprocessingDrawing" xmlns:wp="http://schemas.openxmlformats.org/drawingml/2006/wordprocessingDrawing" xmlns:w10="urn:schemas-microsoft-com:office:word" xmlns:w="http://schemas.openxmlformats.org/wordprocessingml/2006/main" xmlns:w14="http://schemas.microsoft.com/office/word/2010/wordml" xmlns:w15="http://schemas.microsoft.com/office/word/2012/wordml" xmlns:w16cex="http://schemas.microsoft.com/office/word/2018/wordml/cex" xmlns:w16cid="http://schemas.microsoft.com/office/word/2016/wordml/cid" xmlns:w16="http://schemas.microsoft.com/office/word/2018/wordml" xmlns:w16sdtdh="http://schemas.microsoft.com/office/word/2020/wordml/sdtdatahash" xmlns:w16se="http://schemas.microsoft.com/office/word/2015/wordml/symex" xmlns:wpg="http://schemas.microsoft.com/office/word/2010/wordprocessingGroup" xmlns:wpi="http://schemas.microsoft.com/office/word/2010/wordprocessingInk" xmlns:wne="http://schemas.microsoft.com/office/word/2006/wordml" xmlns:wps="http://schemas.microsoft.com/office/word/2010/wordprocessingShape" mc:Ignorable="w14 w15 w16se w16cid w16 w16cex w16sdtdh wp14">
-  <w:p>
-    <w:pPr>
-      <w:pStyle w:val="Header"/>
-    </w:pPr>
-  </w:p>
-</w:hdr>
 </file>
 
 <file path=word/numbering.xml><?xml version="1.0" encoding="utf-8"?>

--- a/15. Riwayat Hidup.docx
+++ b/15. Riwayat Hidup.docx
@@ -350,7 +350,6 @@
                 <w:lang w:val="en-US"/>
               </w:rPr>
             </w:pPr>
-            <w:proofErr w:type="spellStart"/>
             <w:r>
               <w:rPr>
                 <w:b w:val="0"/>
@@ -359,40 +358,7 @@
                 <w:szCs w:val="24"/>
                 <w:lang w:val="en-US"/>
               </w:rPr>
-              <w:t>Citraland</w:t>
-            </w:r>
-            <w:proofErr w:type="spellEnd"/>
-            <w:r>
-              <w:rPr>
-                <w:b w:val="0"/>
-                <w:bCs/>
-                <w:sz w:val="24"/>
-                <w:szCs w:val="24"/>
-                <w:lang w:val="en-US"/>
-              </w:rPr>
-              <w:t xml:space="preserve">, Taman </w:t>
-            </w:r>
-            <w:proofErr w:type="spellStart"/>
-            <w:r>
-              <w:rPr>
-                <w:b w:val="0"/>
-                <w:bCs/>
-                <w:sz w:val="24"/>
-                <w:szCs w:val="24"/>
-                <w:lang w:val="en-US"/>
-              </w:rPr>
-              <w:t>Internasional</w:t>
-            </w:r>
-            <w:proofErr w:type="spellEnd"/>
-            <w:r>
-              <w:rPr>
-                <w:b w:val="0"/>
-                <w:bCs/>
-                <w:sz w:val="24"/>
-                <w:szCs w:val="24"/>
-                <w:lang w:val="en-US"/>
-              </w:rPr>
-              <w:t xml:space="preserve"> 1 B6 No 15</w:t>
+              <w:t>Citraland, Taman Internasional 1 B6 No 15</w:t>
             </w:r>
           </w:p>
         </w:tc>
@@ -476,29 +442,7 @@
                 <w:szCs w:val="24"/>
                 <w:lang w:val="en-US"/>
               </w:rPr>
-              <w:t xml:space="preserve">8 </w:t>
-            </w:r>
-            <w:proofErr w:type="spellStart"/>
-            <w:r>
-              <w:rPr>
-                <w:b w:val="0"/>
-                <w:bCs/>
-                <w:sz w:val="24"/>
-                <w:szCs w:val="24"/>
-                <w:lang w:val="en-US"/>
-              </w:rPr>
-              <w:t>Agustus</w:t>
-            </w:r>
-            <w:proofErr w:type="spellEnd"/>
-            <w:r>
-              <w:rPr>
-                <w:b w:val="0"/>
-                <w:bCs/>
-                <w:sz w:val="24"/>
-                <w:szCs w:val="24"/>
-                <w:lang w:val="en-US"/>
-              </w:rPr>
-              <w:t xml:space="preserve"> </w:t>
+              <w:t xml:space="preserve">8 Agustus </w:t>
             </w:r>
             <w:r>
               <w:rPr>
@@ -974,14 +918,12 @@
           <w:szCs w:val="24"/>
         </w:rPr>
       </w:pPr>
-      <w:proofErr w:type="spellStart"/>
       <w:r>
         <w:rPr>
           <w:lang w:val="en-US"/>
         </w:rPr>
         <w:t>Agustus</w:t>
       </w:r>
-      <w:proofErr w:type="spellEnd"/>
       <w:r>
         <w:rPr>
           <w:color w:val="000000"/>
@@ -1013,14 +955,12 @@
         </w:rPr>
         <w:t xml:space="preserve"> </w:t>
       </w:r>
-      <w:proofErr w:type="spellStart"/>
       <w:r>
         <w:rPr>
           <w:lang w:val="en-US"/>
         </w:rPr>
         <w:t>Sekarang</w:t>
       </w:r>
-      <w:proofErr w:type="spellEnd"/>
       <w:r>
         <w:rPr>
           <w:color w:val="000000"/>
@@ -1035,53 +975,12 @@
         </w:rPr>
         <w:tab/>
       </w:r>
-      <w:proofErr w:type="spellStart"/>
       <w:r>
         <w:rPr>
           <w:szCs w:val="24"/>
           <w:lang w:val="en-ID"/>
         </w:rPr>
-        <w:t>Asisten</w:t>
-      </w:r>
-      <w:proofErr w:type="spellEnd"/>
-      <w:r>
-        <w:rPr>
-          <w:szCs w:val="24"/>
-          <w:lang w:val="en-ID"/>
-        </w:rPr>
-        <w:t xml:space="preserve"> </w:t>
-      </w:r>
-      <w:proofErr w:type="spellStart"/>
-      <w:r>
-        <w:rPr>
-          <w:szCs w:val="24"/>
-          <w:lang w:val="en-ID"/>
-        </w:rPr>
-        <w:t>Dosen</w:t>
-      </w:r>
-      <w:proofErr w:type="spellEnd"/>
-      <w:r>
-        <w:rPr>
-          <w:szCs w:val="24"/>
-          <w:lang w:val="en-ID"/>
-        </w:rPr>
-        <w:t xml:space="preserve"> Wakil </w:t>
-      </w:r>
-      <w:proofErr w:type="spellStart"/>
-      <w:r>
-        <w:rPr>
-          <w:szCs w:val="24"/>
-          <w:lang w:val="en-ID"/>
-        </w:rPr>
-        <w:t>Rektor</w:t>
-      </w:r>
-      <w:proofErr w:type="spellEnd"/>
-      <w:r>
-        <w:rPr>
-          <w:szCs w:val="24"/>
-          <w:lang w:val="en-ID"/>
-        </w:rPr>
-        <w:t xml:space="preserve"> 1 ISTTS</w:t>
+        <w:t>Asisten Dosen Wakil Rektor 1 ISTTS</w:t>
       </w:r>
     </w:p>
     <w:p>
@@ -1096,7 +995,7 @@
       <w:footerReference w:type="first" r:id="rId10"/>
       <w:pgSz w:w="11907" w:h="16840"/>
       <w:pgMar w:top="2268" w:right="1701" w:bottom="1701" w:left="2268" w:header="1417" w:footer="850" w:gutter="0"/>
-      <w:pgNumType w:start="128"/>
+      <w:pgNumType w:start="131"/>
       <w:cols w:space="720"/>
       <w:titlePg/>
       <w:docGrid w:linePitch="326"/>
@@ -3130,28 +3029,28 @@
 </file>
 
 <file path=customXml/item1.xml><?xml version="1.0" encoding="utf-8"?>
+<b:Sources xmlns:b="http://schemas.openxmlformats.org/officeDocument/2006/bibliography" xmlns="http://schemas.openxmlformats.org/officeDocument/2006/bibliography" SelectedStyle="\APASixthEditionOfficeOnline.xsl" StyleName="APA" Version="6"/>
+</file>
+
+<file path=customXml/item2.xml><?xml version="1.0" encoding="utf-8"?>
 <go:gDocsCustomXmlDataStorage xmlns:go="http://customooxmlschemas.google.com/" xmlns:r="http://schemas.openxmlformats.org/officeDocument/2006/relationships">
   <go:docsCustomData xmlns:go="http://customooxmlschemas.google.com/" roundtripDataSignature="AMtx7mjFQ3rOnnY+kdNeLJxo1D0uKCjvRQ==">AMUW2mWN0/NUIb3+loriwTpginxDnGn40i0GK5/014cWiZMKGMxX4AeDswoY8VSnmjKWSnFqnNd4AFFx5J/aNlYzKDYjObdVeJ+1pl96wcMwyc2m0V9cflQ=</go:docsCustomData>
 </go:gDocsCustomXmlDataStorage>
 </file>
 
-<file path=customXml/item2.xml><?xml version="1.0" encoding="utf-8"?>
-<b:Sources xmlns:b="http://schemas.openxmlformats.org/officeDocument/2006/bibliography" xmlns="http://schemas.openxmlformats.org/officeDocument/2006/bibliography" SelectedStyle="\APASixthEditionOfficeOnline.xsl" StyleName="APA" Version="6"/>
+<file path=customXml/itemProps1.xml><?xml version="1.0" encoding="utf-8"?>
+<ds:datastoreItem xmlns:ds="http://schemas.openxmlformats.org/officeDocument/2006/customXml" ds:itemID="{A0D2EC2B-C4EC-4C09-B370-EA0E9A702C18}">
+  <ds:schemaRefs>
+    <ds:schemaRef ds:uri="http://schemas.openxmlformats.org/officeDocument/2006/bibliography"/>
+  </ds:schemaRefs>
+</ds:datastoreItem>
 </file>
 
-<file path=customXml/itemProps1.xml><?xml version="1.0" encoding="utf-8"?>
+<file path=customXml/itemProps2.xml><?xml version="1.0" encoding="utf-8"?>
 <ds:datastoreItem xmlns:ds="http://schemas.openxmlformats.org/officeDocument/2006/customXml" ds:itemID="{11111111-1234-1234-1234-123412341234}">
   <ds:schemaRefs>
     <ds:schemaRef ds:uri="http://customooxmlschemas.google.com/"/>
     <ds:schemaRef ds:uri="http://schemas.openxmlformats.org/officeDocument/2006/relationships"/>
   </ds:schemaRefs>
 </ds:datastoreItem>
-</file>
-
-<file path=customXml/itemProps2.xml><?xml version="1.0" encoding="utf-8"?>
-<ds:datastoreItem xmlns:ds="http://schemas.openxmlformats.org/officeDocument/2006/customXml" ds:itemID="{A0D2EC2B-C4EC-4C09-B370-EA0E9A702C18}">
-  <ds:schemaRefs>
-    <ds:schemaRef ds:uri="http://schemas.openxmlformats.org/officeDocument/2006/bibliography"/>
-  </ds:schemaRefs>
-</ds:datastoreItem>
 </file>